--- a/FH/Tutorium/UE03/Korrektur_Straube.docx
+++ b/FH/Tutorium/UE03/Korrektur_Straube.docx
@@ -110,6 +110,15 @@
         </w:rPr>
         <w:t xml:space="preserve"> </w:t>
       </w:r>
+      <w:r>
+        <w:rPr>
+          <w:rFonts w:ascii="Arial" w:hAnsi="Arial" w:cs="Arial"/>
+          <w:b/>
+          <w:sz w:val="28"/>
+          <w:szCs w:val="28"/>
+        </w:rPr>
+        <w:t>94</w:t>
+      </w:r>
     </w:p>
     <w:p>
       <w:pPr>
@@ -144,6 +153,36 @@
           <w:szCs w:val="24"/>
         </w:rPr>
       </w:pPr>
+      <w:r>
+        <w:rPr>
+          <w:rFonts w:ascii="Arial" w:hAnsi="Arial" w:cs="Arial"/>
+          <w:sz w:val="24"/>
+          <w:szCs w:val="24"/>
+        </w:rPr>
+        <w:t xml:space="preserve">Sehr gut, weiter so </w:t>
+      </w:r>
+      <w:r>
+        <w:rPr>
+          <mc:AlternateContent>
+            <mc:Choice Requires="w16se">
+              <w:rFonts w:ascii="Arial" w:hAnsi="Arial" w:cs="Arial"/>
+            </mc:Choice>
+            <mc:Fallback>
+              <w:rFonts w:ascii="Segoe UI Emoji" w:eastAsia="Segoe UI Emoji" w:hAnsi="Segoe UI Emoji" w:cs="Segoe UI Emoji"/>
+            </mc:Fallback>
+          </mc:AlternateContent>
+          <w:sz w:val="24"/>
+          <w:szCs w:val="24"/>
+        </w:rPr>
+        <mc:AlternateContent>
+          <mc:Choice Requires="w16se">
+            <w16se:symEx w16se:font="Segoe UI Emoji" w16se:char="1F60A"/>
+          </mc:Choice>
+          <mc:Fallback>
+            <w:t>😊</w:t>
+          </mc:Fallback>
+        </mc:AlternateContent>
+      </w:r>
     </w:p>
     <w:p>
       <w:pPr>
@@ -180,7 +219,7 @@
         <w:tab/>
       </w:r>
       <w:r>
-        <w:t>xx</w:t>
+        <w:t>94</w:t>
       </w:r>
       <w:r>
         <w:t xml:space="preserve"> </w:t>
@@ -214,15 +253,31 @@
           <w:sz w:val="24"/>
           <w:szCs w:val="24"/>
         </w:rPr>
-        <w:t xml:space="preserve"> /</w:t>
-      </w:r>
-      <w:r>
-        <w:rPr>
-          <w:rFonts w:ascii="Arial" w:hAnsi="Arial" w:cs="Arial"/>
-          <w:sz w:val="24"/>
-          <w:szCs w:val="24"/>
-        </w:rPr>
-        <w:t>30</w:t>
+        <w:t xml:space="preserve"> </w:t>
+      </w:r>
+      <w:r>
+        <w:rPr>
+          <w:rFonts w:ascii="Arial" w:hAnsi="Arial" w:cs="Arial"/>
+          <w:sz w:val="24"/>
+          <w:szCs w:val="24"/>
+        </w:rPr>
+        <w:t>20</w:t>
+      </w:r>
+      <w:r>
+        <w:rPr>
+          <w:rFonts w:ascii="Arial" w:hAnsi="Arial" w:cs="Arial"/>
+          <w:sz w:val="24"/>
+          <w:szCs w:val="24"/>
+        </w:rPr>
+        <w:t>/</w:t>
+      </w:r>
+      <w:r>
+        <w:rPr>
+          <w:rFonts w:ascii="Arial" w:hAnsi="Arial" w:cs="Arial"/>
+          <w:sz w:val="24"/>
+          <w:szCs w:val="24"/>
+        </w:rPr>
+        <w:t>22</w:t>
       </w:r>
     </w:p>
     <w:tbl>
@@ -434,15 +489,31 @@
           <w:sz w:val="24"/>
           <w:szCs w:val="24"/>
         </w:rPr>
-        <w:t xml:space="preserve"> /</w:t>
-      </w:r>
-      <w:r>
-        <w:rPr>
-          <w:rFonts w:ascii="Arial" w:hAnsi="Arial" w:cs="Arial"/>
-          <w:sz w:val="24"/>
-          <w:szCs w:val="24"/>
-        </w:rPr>
-        <w:t>36</w:t>
+        <w:t xml:space="preserve"> </w:t>
+      </w:r>
+      <w:r>
+        <w:rPr>
+          <w:rFonts w:ascii="Arial" w:hAnsi="Arial" w:cs="Arial"/>
+          <w:sz w:val="24"/>
+          <w:szCs w:val="24"/>
+        </w:rPr>
+        <w:t>43</w:t>
+      </w:r>
+      <w:r>
+        <w:rPr>
+          <w:rFonts w:ascii="Arial" w:hAnsi="Arial" w:cs="Arial"/>
+          <w:sz w:val="24"/>
+          <w:szCs w:val="24"/>
+        </w:rPr>
+        <w:t>/</w:t>
+      </w:r>
+      <w:r>
+        <w:rPr>
+          <w:rFonts w:ascii="Arial" w:hAnsi="Arial" w:cs="Arial"/>
+          <w:sz w:val="24"/>
+          <w:szCs w:val="24"/>
+        </w:rPr>
+        <w:t>45</w:t>
       </w:r>
     </w:p>
     <w:tbl>
@@ -496,6 +567,39 @@
                 <w:rFonts w:ascii="Arial" w:hAnsi="Arial" w:cs="Arial"/>
                 <w:sz w:val="24"/>
                 <w:szCs w:val="24"/>
+              </w:rPr>
+            </w:pPr>
+            <w:r>
+              <w:rPr>
+                <w:rFonts w:ascii="Arial" w:hAnsi="Arial" w:cs="Arial"/>
+                <w:sz w:val="24"/>
+                <w:szCs w:val="24"/>
+              </w:rPr>
+              <w:t xml:space="preserve">Operatoren für Grundrechnungsarten werden nochmals mit 2x rational_t als Parameter außerhalb der Klasse definiert? </w:t>
+            </w:r>
+            <w:r>
+              <w:rPr>
+                <w:rFonts w:ascii="Arial" w:hAnsi="Arial" w:cs="Arial"/>
+                <w:sz w:val="24"/>
+                <w:szCs w:val="24"/>
+              </w:rPr>
+              <w:t>Das ganze funktioniert zwar, weil implizit der Konstruktor mit einem Parameter aufgerufen wird, ist aber nicht so elegant. Dadurch, dass explizit int gefordert war, bitte entsprechend ändern</w:t>
+            </w:r>
+            <w:r>
+              <w:rPr>
+                <w:rFonts w:ascii="Arial" w:hAnsi="Arial" w:cs="Arial"/>
+                <w:sz w:val="24"/>
+                <w:szCs w:val="24"/>
+              </w:rPr>
+              <w:t>.</w:t>
+            </w:r>
+          </w:p>
+          <w:p>
+            <w:pPr>
+              <w:rPr>
+                <w:rFonts w:ascii="Arial" w:hAnsi="Arial" w:cs="Arial"/>
+                <w:sz w:val="24"/>
+                <w:szCs w:val="24"/>
                 <w:lang w:val="de-DE"/>
               </w:rPr>
             </w:pPr>
@@ -504,32 +608,9 @@
                 <w:rFonts w:ascii="Arial" w:hAnsi="Arial" w:cs="Arial"/>
                 <w:sz w:val="24"/>
                 <w:szCs w:val="24"/>
-              </w:rPr>
-              <w:t xml:space="preserve">Operatoren für Grundrechnungsarten werden nochmals mit 2x rational_t als Parameter außerhalb der Klasse definiert? Das ist nur notwendig, wenn </w:t>
-            </w:r>
-            <w:r>
-              <w:rPr>
-                <w:rFonts w:ascii="Arial" w:hAnsi="Arial" w:cs="Arial"/>
-                <w:sz w:val="24"/>
-                <w:szCs w:val="24"/>
-              </w:rPr>
-              <w:t>einer der Parameter (lhs oder rhs) nicht zum rational_t gehört.</w:t>
-            </w:r>
-            <w:r>
-              <w:rPr>
-                <w:rFonts w:ascii="Arial" w:hAnsi="Arial" w:cs="Arial"/>
-                <w:sz w:val="24"/>
-                <w:szCs w:val="24"/>
-              </w:rPr>
-              <w:t xml:space="preserve"> </w:t>
-            </w:r>
-            <w:r>
-              <w:rPr>
-                <w:rFonts w:ascii="Arial" w:hAnsi="Arial" w:cs="Arial"/>
-                <w:sz w:val="24"/>
-                <w:szCs w:val="24"/>
-              </w:rPr>
-              <w:t>Eben beim Output/Input (ifstream oder ofstream als lhs) oder eben wenn die lhs/rhs ein Integer ist.</w:t>
+                <w:lang w:val="de-DE"/>
+              </w:rPr>
+              <w:t>Keine friend-Deklarationen für die non-member-Funktionen</w:t>
             </w:r>
           </w:p>
           <w:p>
@@ -600,6 +681,82 @@
               <w:t>Hinweis</w:t>
             </w:r>
           </w:p>
+          <w:p>
+            <w:pPr>
+              <w:rPr>
+                <w:rFonts w:ascii="Arial" w:hAnsi="Arial" w:cs="Arial"/>
+                <w:b/>
+                <w:bCs/>
+                <w:sz w:val="24"/>
+                <w:szCs w:val="24"/>
+              </w:rPr>
+            </w:pPr>
+          </w:p>
+          <w:p>
+            <w:pPr>
+              <w:rPr>
+                <w:rFonts w:ascii="Arial" w:hAnsi="Arial" w:cs="Arial"/>
+                <w:b/>
+                <w:bCs/>
+                <w:sz w:val="24"/>
+                <w:szCs w:val="24"/>
+              </w:rPr>
+            </w:pPr>
+          </w:p>
+          <w:p>
+            <w:pPr>
+              <w:rPr>
+                <w:rFonts w:ascii="Arial" w:hAnsi="Arial" w:cs="Arial"/>
+                <w:b/>
+                <w:bCs/>
+                <w:sz w:val="24"/>
+                <w:szCs w:val="24"/>
+              </w:rPr>
+            </w:pPr>
+          </w:p>
+          <w:p>
+            <w:pPr>
+              <w:rPr>
+                <w:rFonts w:ascii="Arial" w:hAnsi="Arial" w:cs="Arial"/>
+                <w:b/>
+                <w:bCs/>
+                <w:sz w:val="24"/>
+                <w:szCs w:val="24"/>
+              </w:rPr>
+            </w:pPr>
+          </w:p>
+          <w:p>
+            <w:pPr>
+              <w:rPr>
+                <w:rFonts w:ascii="Arial" w:hAnsi="Arial" w:cs="Arial"/>
+                <w:b/>
+                <w:bCs/>
+                <w:sz w:val="24"/>
+                <w:szCs w:val="24"/>
+              </w:rPr>
+            </w:pPr>
+          </w:p>
+          <w:p>
+            <w:pPr>
+              <w:rPr>
+                <w:rFonts w:ascii="Arial" w:hAnsi="Arial" w:cs="Arial"/>
+                <w:b/>
+                <w:bCs/>
+                <w:sz w:val="24"/>
+                <w:szCs w:val="24"/>
+              </w:rPr>
+            </w:pPr>
+            <w:r>
+              <w:rPr>
+                <w:rFonts w:ascii="Arial" w:hAnsi="Arial" w:cs="Arial"/>
+                <w:b/>
+                <w:bCs/>
+                <w:sz w:val="24"/>
+                <w:szCs w:val="24"/>
+              </w:rPr>
+              <w:t>-2</w:t>
+            </w:r>
+          </w:p>
         </w:tc>
       </w:tr>
     </w:tbl>
@@ -634,23 +791,31 @@
           <w:sz w:val="24"/>
           <w:szCs w:val="24"/>
         </w:rPr>
-        <w:t xml:space="preserve"> /</w:t>
-      </w:r>
-      <w:r>
-        <w:rPr>
-          <w:rFonts w:ascii="Arial" w:hAnsi="Arial" w:cs="Arial"/>
-          <w:sz w:val="24"/>
-          <w:szCs w:val="24"/>
-        </w:rPr>
-        <w:t>3</w:t>
-      </w:r>
-      <w:r>
-        <w:rPr>
-          <w:rFonts w:ascii="Arial" w:hAnsi="Arial" w:cs="Arial"/>
-          <w:sz w:val="24"/>
-          <w:szCs w:val="24"/>
-        </w:rPr>
-        <w:t>4</w:t>
+        <w:t xml:space="preserve"> </w:t>
+      </w:r>
+      <w:r>
+        <w:rPr>
+          <w:rFonts w:ascii="Arial" w:hAnsi="Arial" w:cs="Arial"/>
+          <w:sz w:val="24"/>
+          <w:szCs w:val="24"/>
+        </w:rPr>
+        <w:t>31</w:t>
+      </w:r>
+      <w:r>
+        <w:rPr>
+          <w:rFonts w:ascii="Arial" w:hAnsi="Arial" w:cs="Arial"/>
+          <w:sz w:val="24"/>
+          <w:szCs w:val="24"/>
+        </w:rPr>
+        <w:t>/</w:t>
+      </w:r>
+      <w:r>
+        <w:rPr>
+          <w:rFonts w:ascii="Arial" w:hAnsi="Arial" w:cs="Arial"/>
+          <w:sz w:val="24"/>
+          <w:szCs w:val="24"/>
+        </w:rPr>
+        <w:t>33</w:t>
       </w:r>
     </w:p>
     <w:tbl>
@@ -723,44 +888,13 @@
                 <w:szCs w:val="24"/>
               </w:rPr>
             </w:pPr>
-          </w:p>
-          <w:p>
-            <w:pPr>
-              <w:rPr>
-                <w:rFonts w:ascii="Arial" w:hAnsi="Arial" w:cs="Arial"/>
-                <w:sz w:val="24"/>
-                <w:szCs w:val="24"/>
-              </w:rPr>
-            </w:pPr>
-            <w:r>
-              <w:rPr>
-                <w:rFonts w:ascii="Arial" w:hAnsi="Arial" w:cs="Arial"/>
-                <w:sz w:val="24"/>
-                <w:szCs w:val="24"/>
-              </w:rPr>
-              <w:t xml:space="preserve">Widerum: Super getestet, bitte weiter so </w:t>
-            </w:r>
-            <w:r>
-              <w:rPr>
-                <mc:AlternateContent>
-                  <mc:Choice Requires="w16se">
-                    <w:rFonts w:ascii="Arial" w:hAnsi="Arial" w:cs="Arial"/>
-                  </mc:Choice>
-                  <mc:Fallback>
-                    <w:rFonts w:ascii="Segoe UI Emoji" w:eastAsia="Segoe UI Emoji" w:hAnsi="Segoe UI Emoji" w:cs="Segoe UI Emoji"/>
-                  </mc:Fallback>
-                </mc:AlternateContent>
-                <w:sz w:val="24"/>
-                <w:szCs w:val="24"/>
-              </w:rPr>
-              <mc:AlternateContent>
-                <mc:Choice Requires="w16se">
-                  <w16se:symEx w16se:font="Segoe UI Emoji" w16se:char="1F60A"/>
-                </mc:Choice>
-                <mc:Fallback>
-                  <w:t>😊</w:t>
-                </mc:Fallback>
-              </mc:AlternateContent>
+            <w:r>
+              <w:rPr>
+                <w:rFonts w:ascii="Arial" w:hAnsi="Arial" w:cs="Arial"/>
+                <w:sz w:val="24"/>
+                <w:szCs w:val="24"/>
+              </w:rPr>
+              <w:t>Abseits davon alles ok.</w:t>
             </w:r>
           </w:p>
           <w:p>
@@ -1063,7 +1197,7 @@
       <w:rPr>
         <w:noProof/>
       </w:rPr>
-      <w:t>06.12.2022</w:t>
+      <w:t>07.12.2022</w:t>
     </w:r>
     <w:r>
       <w:fldChar w:fldCharType="end"/>
